--- a/v1.0-levensonderhoud-aanvraag-Uitganspunten-ontwerpbeslissingen.docx
+++ b/v1.0-levensonderhoud-aanvraag-Uitganspunten-ontwerpbeslissingen.docx
@@ -2362,13 +2362,8 @@
         </w:numPr>
       </w:pPr>
       <w:r>
-        <w:t xml:space="preserve">’s </w:t>
-      </w:r>
-      <w:proofErr w:type="spellStart"/>
-      <w:r>
-        <w:t>Hertogenbosch</w:t>
-      </w:r>
-      <w:proofErr w:type="spellEnd"/>
+        <w:t>’s Hertogenbosch</w:t>
+      </w:r>
     </w:p>
     <w:p>
       <w:pPr>
@@ -2390,11 +2385,9 @@
           <w:numId w:val="8"/>
         </w:numPr>
       </w:pPr>
-      <w:proofErr w:type="spellStart"/>
       <w:r>
         <w:t>Blinqt</w:t>
       </w:r>
-      <w:proofErr w:type="spellEnd"/>
     </w:p>
     <w:p>
       <w:pPr>
@@ -2626,7 +2619,13 @@
         <w:rPr>
           <w:lang w:eastAsia="nl-NL"/>
         </w:rPr>
-        <w:t>1.0</w:t>
+        <w:t>1.</w:t>
+      </w:r>
+      <w:r>
+        <w:rPr>
+          <w:lang w:eastAsia="nl-NL"/>
+        </w:rPr>
+        <w:t>1</w:t>
       </w:r>
       <w:r>
         <w:rPr>
@@ -2782,21 +2781,7 @@
         <w:rPr>
           <w:lang w:eastAsia="nl-NL"/>
         </w:rPr>
-        <w:t>Aanvraag gegevens worden niet rechtstreeks ‘</w:t>
-      </w:r>
-      <w:proofErr w:type="spellStart"/>
-      <w:r>
-        <w:rPr>
-          <w:lang w:eastAsia="nl-NL"/>
-        </w:rPr>
-        <w:t>gepushed</w:t>
-      </w:r>
-      <w:proofErr w:type="spellEnd"/>
-      <w:r>
-        <w:rPr>
-          <w:lang w:eastAsia="nl-NL"/>
-        </w:rPr>
-        <w:t xml:space="preserve">’ naar applicatie voor behandeling. Er wordt een notificatie verstuurd zodat gegevens opgehaald kunnen worden. Zie hoofdstuk </w:t>
+        <w:t xml:space="preserve">Aanvraag gegevens worden niet rechtstreeks ‘gepushed’ naar applicatie voor behandeling. Er wordt een notificatie verstuurd zodat gegevens opgehaald kunnen worden. Zie hoofdstuk </w:t>
       </w:r>
       <w:r>
         <w:rPr>
@@ -3010,21 +2995,7 @@
         <w:rPr>
           <w:lang w:eastAsia="nl-NL"/>
         </w:rPr>
-        <w:t xml:space="preserve">De uitgangspunten van Common </w:t>
-      </w:r>
-      <w:proofErr w:type="spellStart"/>
-      <w:r>
-        <w:rPr>
-          <w:lang w:eastAsia="nl-NL"/>
-        </w:rPr>
-        <w:t>Ground</w:t>
-      </w:r>
-      <w:proofErr w:type="spellEnd"/>
-      <w:r>
-        <w:rPr>
-          <w:lang w:eastAsia="nl-NL"/>
-        </w:rPr>
-        <w:t xml:space="preserve"> worden gevolgd. Daarbij wordt wel rekening gehouden dat dit koppelvlak op korte termijn in de praktijk ingezet moet kunnen </w:t>
+        <w:t xml:space="preserve">De uitgangspunten van Common Ground worden gevolgd. Daarbij wordt wel rekening gehouden dat dit koppelvlak op korte termijn in de praktijk ingezet moet kunnen </w:t>
       </w:r>
       <w:r>
         <w:rPr>
@@ -3305,21 +3276,7 @@
         <w:rPr>
           <w:lang w:eastAsia="nl-NL"/>
         </w:rPr>
-        <w:t xml:space="preserve">Door deze werkwijze past het koppelvlak beter in de Common </w:t>
-      </w:r>
-      <w:proofErr w:type="spellStart"/>
-      <w:r>
-        <w:rPr>
-          <w:lang w:eastAsia="nl-NL"/>
-        </w:rPr>
-        <w:t>Ground</w:t>
-      </w:r>
-      <w:proofErr w:type="spellEnd"/>
-      <w:r>
-        <w:rPr>
-          <w:lang w:eastAsia="nl-NL"/>
-        </w:rPr>
-        <w:t xml:space="preserve"> strategie van de gemeente.</w:t>
+        <w:t>Door deze werkwijze past het koppelvlak beter in de Common Ground strategie van de gemeente.</w:t>
       </w:r>
       <w:r>
         <w:rPr>
@@ -3499,16 +3456,11 @@
       <w:r>
         <w:t>wordt ‘</w:t>
       </w:r>
-      <w:proofErr w:type="spellStart"/>
       <w:r>
         <w:t>Persoon.</w:t>
       </w:r>
       <w:r>
-        <w:t>Correspondentieadres</w:t>
-      </w:r>
-      <w:proofErr w:type="spellEnd"/>
-      <w:r>
-        <w:t xml:space="preserve">’ opgenomen zonder een waarde. De entiteit correspondentieadres </w:t>
+        <w:t xml:space="preserve">Correspondentieadres’ opgenomen zonder een waarde. De entiteit correspondentieadres </w:t>
       </w:r>
       <w:r>
         <w:t>komt niet voor in bericht</w:t>
@@ -6196,6 +6148,10 @@
 </file>
 
 <file path=customXml/item1.xml><?xml version="1.0" encoding="utf-8"?>
+<b:Sources xmlns:b="http://schemas.openxmlformats.org/officeDocument/2006/bibliography" xmlns="http://schemas.openxmlformats.org/officeDocument/2006/bibliography" SelectedStyle="\APASixthEditionOfficeOnline.xsl" StyleName="APA" Version="6"/>
+</file>
+
+<file path=customXml/item2.xml><?xml version="1.0" encoding="utf-8"?>
 <ct:contentTypeSchema xmlns:ct="http://schemas.microsoft.com/office/2006/metadata/contentType" xmlns:ma="http://schemas.microsoft.com/office/2006/metadata/properties/metaAttributes" ct:_="" ma:_="" ma:contentTypeName="Document" ma:contentTypeID="0x010100396F868808CFA6469AF93DEAA866C594" ma:contentTypeVersion="13" ma:contentTypeDescription="Een nieuw document maken." ma:contentTypeScope="" ma:versionID="0233d618cce03e857dfb55d8ec91645d">
   <xsd:schema xmlns:xsd="http://www.w3.org/2001/XMLSchema" xmlns:xs="http://www.w3.org/2001/XMLSchema" xmlns:p="http://schemas.microsoft.com/office/2006/metadata/properties" xmlns:ns2="e8ee8e06-fbd3-42f5-820d-611970791b50" xmlns:ns3="e5134893-d08f-4344-80e3-a6394c57c515" targetNamespace="http://schemas.microsoft.com/office/2006/metadata/properties" ma:root="true" ma:fieldsID="6f2b07d9bab57f7a5d4fc7414b056519" ns2:_="" ns3:_="">
     <xsd:import namespace="e8ee8e06-fbd3-42f5-820d-611970791b50"/>
@@ -6418,11 +6374,13 @@
 </ct:contentTypeSchema>
 </file>
 
-<file path=customXml/item2.xml><?xml version="1.0" encoding="utf-8"?>
-<b:Sources xmlns:b="http://schemas.openxmlformats.org/officeDocument/2006/bibliography" xmlns="http://schemas.openxmlformats.org/officeDocument/2006/bibliography" SelectedStyle="\APASixthEditionOfficeOnline.xsl" StyleName="APA" Version="6"/>
+<file path=customXml/item3.xml><?xml version="1.0" encoding="utf-8"?>
+<p:properties xmlns:p="http://schemas.microsoft.com/office/2006/metadata/properties" xmlns:xsi="http://www.w3.org/2001/XMLSchema-instance" xmlns:pc="http://schemas.microsoft.com/office/infopath/2007/PartnerControls">
+  <documentManagement/>
+</p:properties>
 </file>
 
-<file path=customXml/item3.xml><?xml version="1.0" encoding="utf-8"?>
+<file path=customXml/item4.xml><?xml version="1.0" encoding="utf-8"?>
 <?mso-contentType ?>
 <FormTemplates xmlns="http://schemas.microsoft.com/sharepoint/v3/contenttype/forms">
   <Display>DocumentLibraryForm</Display>
@@ -6431,13 +6389,15 @@
 </FormTemplates>
 </file>
 
-<file path=customXml/item4.xml><?xml version="1.0" encoding="utf-8"?>
-<p:properties xmlns:p="http://schemas.microsoft.com/office/2006/metadata/properties" xmlns:xsi="http://www.w3.org/2001/XMLSchema-instance" xmlns:pc="http://schemas.microsoft.com/office/infopath/2007/PartnerControls">
-  <documentManagement/>
-</p:properties>
+<file path=customXml/itemProps1.xml><?xml version="1.0" encoding="utf-8"?>
+<ds:datastoreItem xmlns:ds="http://schemas.openxmlformats.org/officeDocument/2006/customXml" ds:itemID="{8EE8A507-0776-441D-AB0C-9B8FDF7B938A}">
+  <ds:schemaRefs>
+    <ds:schemaRef ds:uri="http://schemas.openxmlformats.org/officeDocument/2006/bibliography"/>
+  </ds:schemaRefs>
+</ds:datastoreItem>
 </file>
 
-<file path=customXml/itemProps1.xml><?xml version="1.0" encoding="utf-8"?>
+<file path=customXml/itemProps2.xml><?xml version="1.0" encoding="utf-8"?>
 <ds:datastoreItem xmlns:ds="http://schemas.openxmlformats.org/officeDocument/2006/customXml" ds:itemID="{D0BFF71D-756C-4E26-8673-805A1265313A}">
   <ds:schemaRefs>
     <ds:schemaRef ds:uri="http://schemas.microsoft.com/office/2006/metadata/contentType"/>
@@ -6456,27 +6416,19 @@
 </ds:datastoreItem>
 </file>
 
-<file path=customXml/itemProps2.xml><?xml version="1.0" encoding="utf-8"?>
-<ds:datastoreItem xmlns:ds="http://schemas.openxmlformats.org/officeDocument/2006/customXml" ds:itemID="{8EE8A507-0776-441D-AB0C-9B8FDF7B938A}">
-  <ds:schemaRefs>
-    <ds:schemaRef ds:uri="http://schemas.openxmlformats.org/officeDocument/2006/bibliography"/>
-  </ds:schemaRefs>
-</ds:datastoreItem>
-</file>
-
 <file path=customXml/itemProps3.xml><?xml version="1.0" encoding="utf-8"?>
-<ds:datastoreItem xmlns:ds="http://schemas.openxmlformats.org/officeDocument/2006/customXml" ds:itemID="{0027CD06-7DEE-4666-9B49-549508BB0165}">
-  <ds:schemaRefs>
-    <ds:schemaRef ds:uri="http://schemas.microsoft.com/sharepoint/v3/contenttype/forms"/>
-  </ds:schemaRefs>
-</ds:datastoreItem>
-</file>
-
-<file path=customXml/itemProps4.xml><?xml version="1.0" encoding="utf-8"?>
 <ds:datastoreItem xmlns:ds="http://schemas.openxmlformats.org/officeDocument/2006/customXml" ds:itemID="{0E5A0C3D-8023-40F1-86A1-07BEB44719C6}">
   <ds:schemaRefs>
     <ds:schemaRef ds:uri="http://schemas.microsoft.com/office/2006/metadata/properties"/>
     <ds:schemaRef ds:uri="http://schemas.microsoft.com/office/infopath/2007/PartnerControls"/>
   </ds:schemaRefs>
 </ds:datastoreItem>
+</file>
+
+<file path=customXml/itemProps4.xml><?xml version="1.0" encoding="utf-8"?>
+<ds:datastoreItem xmlns:ds="http://schemas.openxmlformats.org/officeDocument/2006/customXml" ds:itemID="{0027CD06-7DEE-4666-9B49-549508BB0165}">
+  <ds:schemaRefs>
+    <ds:schemaRef ds:uri="http://schemas.microsoft.com/sharepoint/v3/contenttype/forms"/>
+  </ds:schemaRefs>
+</ds:datastoreItem>
 </file>